--- a/firstproject/K8SLabInstructions.docx
+++ b/firstproject/K8SLabInstructions.docx
@@ -800,7 +800,6 @@
         <w:t>)</w:t>
       </w:r>
     </w:p>
-    <w:bookmarkStart w:id="0" w:name="_GoBack"/>
     <w:p>
       <w:pPr>
         <w:pStyle w:val="ListParagraph"/>
@@ -830,10 +829,9 @@
           <v:shape id="_x0000_i1025" type="#_x0000_t75" style="width:77.25pt;height:49.5pt" o:ole="">
             <v:imagedata r:id="rId7" o:title=""/>
           </v:shape>
-          <o:OLEObject Type="Embed" ProgID="Package" ShapeID="_x0000_i1025" DrawAspect="Icon" ObjectID="_1662548501" r:id="rId8"/>
+          <o:OLEObject Type="Embed" ProgID="Package" ShapeID="_x0000_i1025" DrawAspect="Icon" ObjectID="_1666180448" r:id="rId8"/>
         </w:object>
       </w:r>
-      <w:bookmarkEnd w:id="0"/>
     </w:p>
     <w:p>
       <w:pPr>
@@ -1050,6 +1048,1055 @@
         <w:ind w:left="1080"/>
       </w:pPr>
     </w:p>
+    <w:p/>
+    <w:p>
+      <w:pPr>
+        <w:pStyle w:val="Heading2"/>
+      </w:pPr>
+      <w:proofErr w:type="spellStart"/>
+      <w:r>
+        <w:t>RabbitMQ</w:t>
+      </w:r>
+      <w:proofErr w:type="spellEnd"/>
+    </w:p>
+    <w:p>
+      <w:pPr>
+        <w:pStyle w:val="ListParagraph"/>
+        <w:numPr>
+          <w:ilvl w:val="0"/>
+          <w:numId w:val="1"/>
+        </w:numPr>
+      </w:pPr>
+      <w:r>
+        <w:t xml:space="preserve">Clone files from </w:t>
+      </w:r>
+      <w:r>
+        <w:t>https://github.com/newtonmn/kubefile.git</w:t>
+      </w:r>
+    </w:p>
+    <w:p>
+      <w:pPr>
+        <w:pStyle w:val="ListParagraph"/>
+        <w:numPr>
+          <w:ilvl w:val="0"/>
+          <w:numId w:val="1"/>
+        </w:numPr>
+      </w:pPr>
+      <w:r>
+        <w:t>Run the rabbit MQ deployment</w:t>
+      </w:r>
+    </w:p>
+    <w:p>
+      <w:pPr>
+        <w:pStyle w:val="ListParagraph"/>
+        <w:rPr>
+          <w:rFonts w:ascii="Courier New" w:hAnsi="Courier New" w:cs="Courier New"/>
+          <w:highlight w:val="yellow"/>
+        </w:rPr>
+      </w:pPr>
+      <w:proofErr w:type="spellStart"/>
+      <w:proofErr w:type="gramStart"/>
+      <w:r>
+        <w:rPr>
+          <w:rFonts w:ascii="Courier New" w:hAnsi="Courier New" w:cs="Courier New"/>
+          <w:highlight w:val="yellow"/>
+        </w:rPr>
+        <w:lastRenderedPageBreak/>
+        <w:t>kubectl</w:t>
+      </w:r>
+      <w:proofErr w:type="spellEnd"/>
+      <w:proofErr w:type="gramEnd"/>
+      <w:r>
+        <w:rPr>
+          <w:rFonts w:ascii="Courier New" w:hAnsi="Courier New" w:cs="Courier New"/>
+          <w:highlight w:val="yellow"/>
+        </w:rPr>
+        <w:t xml:space="preserve"> apply -f rabbitmq-dep-k8s.yaml</w:t>
+      </w:r>
+    </w:p>
+    <w:p>
+      <w:pPr>
+        <w:pStyle w:val="ListParagraph"/>
+        <w:rPr>
+          <w:rFonts w:ascii="Courier New" w:hAnsi="Courier New" w:cs="Courier New"/>
+          <w:highlight w:val="yellow"/>
+        </w:rPr>
+      </w:pPr>
+      <w:proofErr w:type="spellStart"/>
+      <w:proofErr w:type="gramStart"/>
+      <w:r>
+        <w:rPr>
+          <w:rFonts w:ascii="Courier New" w:hAnsi="Courier New" w:cs="Courier New"/>
+          <w:highlight w:val="yellow"/>
+        </w:rPr>
+        <w:t>kubectl</w:t>
+      </w:r>
+      <w:proofErr w:type="spellEnd"/>
+      <w:proofErr w:type="gramEnd"/>
+      <w:r>
+        <w:rPr>
+          <w:rFonts w:ascii="Courier New" w:hAnsi="Courier New" w:cs="Courier New"/>
+          <w:highlight w:val="yellow"/>
+        </w:rPr>
+        <w:t xml:space="preserve"> apply -f rabbitmq-dep-w-k8s.yaml</w:t>
+      </w:r>
+    </w:p>
+    <w:p>
+      <w:pPr>
+        <w:pStyle w:val="ListParagraph"/>
+        <w:numPr>
+          <w:ilvl w:val="0"/>
+          <w:numId w:val="1"/>
+        </w:numPr>
+      </w:pPr>
+      <w:r>
+        <w:t xml:space="preserve">Run </w:t>
+      </w:r>
+      <w:proofErr w:type="spellStart"/>
+      <w:r>
+        <w:t>RabbitMQ</w:t>
+      </w:r>
+      <w:proofErr w:type="spellEnd"/>
+      <w:r>
+        <w:t xml:space="preserve"> k8s service</w:t>
+      </w:r>
+    </w:p>
+    <w:p>
+      <w:pPr>
+        <w:ind w:left="720"/>
+        <w:rPr>
+          <w:rFonts w:ascii="Courier New" w:hAnsi="Courier New" w:cs="Courier New"/>
+          <w:highlight w:val="yellow"/>
+        </w:rPr>
+      </w:pPr>
+      <w:proofErr w:type="spellStart"/>
+      <w:proofErr w:type="gramStart"/>
+      <w:r>
+        <w:rPr>
+          <w:rFonts w:ascii="Courier New" w:hAnsi="Courier New" w:cs="Courier New"/>
+          <w:highlight w:val="yellow"/>
+        </w:rPr>
+        <w:t>kubectl</w:t>
+      </w:r>
+      <w:proofErr w:type="spellEnd"/>
+      <w:proofErr w:type="gramEnd"/>
+      <w:r>
+        <w:rPr>
+          <w:rFonts w:ascii="Courier New" w:hAnsi="Courier New" w:cs="Courier New"/>
+          <w:highlight w:val="yellow"/>
+        </w:rPr>
+        <w:t xml:space="preserve"> apply -f rabbitmq-svc-k8s.yaml</w:t>
+      </w:r>
+    </w:p>
+    <w:p>
+      <w:pPr>
+        <w:pStyle w:val="ListParagraph"/>
+        <w:numPr>
+          <w:ilvl w:val="0"/>
+          <w:numId w:val="1"/>
+        </w:numPr>
+      </w:pPr>
+      <w:r>
+        <w:t xml:space="preserve">Check that </w:t>
+      </w:r>
+      <w:proofErr w:type="spellStart"/>
+      <w:r>
+        <w:t>RabbitMQ</w:t>
+      </w:r>
+      <w:proofErr w:type="spellEnd"/>
+      <w:r>
+        <w:t xml:space="preserve"> pods are running</w:t>
+      </w:r>
+    </w:p>
+    <w:p>
+      <w:pPr>
+        <w:pStyle w:val="ListParagraph"/>
+      </w:pPr>
+      <w:proofErr w:type="spellStart"/>
+      <w:proofErr w:type="gramStart"/>
+      <w:r>
+        <w:t>kubectl</w:t>
+      </w:r>
+      <w:proofErr w:type="spellEnd"/>
+      <w:proofErr w:type="gramEnd"/>
+      <w:r>
+        <w:t xml:space="preserve"> get pods</w:t>
+      </w:r>
+    </w:p>
+    <w:p>
+      <w:pPr>
+        <w:pStyle w:val="ListParagraph"/>
+      </w:pPr>
+      <w:r>
+        <w:rPr>
+          <w:noProof/>
+          <w:lang w:eastAsia="en-IN"/>
+        </w:rPr>
+        <w:drawing>
+          <wp:inline distT="0" distB="0" distL="0" distR="0">
+            <wp:extent cx="4810125" cy="504825"/>
+            <wp:effectExtent l="0" t="0" r="9525" b="9525"/>
+            <wp:docPr id="6" name="Picture 6"/>
+            <wp:cNvGraphicFramePr>
+              <a:graphicFrameLocks xmlns:a="http://schemas.openxmlformats.org/drawingml/2006/main" noChangeAspect="1"/>
+            </wp:cNvGraphicFramePr>
+            <a:graphic xmlns:a="http://schemas.openxmlformats.org/drawingml/2006/main">
+              <a:graphicData uri="http://schemas.openxmlformats.org/drawingml/2006/picture">
+                <pic:pic xmlns:pic="http://schemas.openxmlformats.org/drawingml/2006/picture">
+                  <pic:nvPicPr>
+                    <pic:cNvPr id="0" name="Picture 1"/>
+                    <pic:cNvPicPr>
+                      <a:picLocks noChangeAspect="1" noChangeArrowheads="1"/>
+                    </pic:cNvPicPr>
+                  </pic:nvPicPr>
+                  <pic:blipFill>
+                    <a:blip r:embed="rId10">
+                      <a:extLst>
+                        <a:ext uri="{28A0092B-C50C-407E-A947-70E740481C1C}">
+                          <a14:useLocalDpi xmlns:a14="http://schemas.microsoft.com/office/drawing/2010/main" val="0"/>
+                        </a:ext>
+                      </a:extLst>
+                    </a:blip>
+                    <a:srcRect/>
+                    <a:stretch>
+                      <a:fillRect/>
+                    </a:stretch>
+                  </pic:blipFill>
+                  <pic:spPr bwMode="auto">
+                    <a:xfrm>
+                      <a:off x="0" y="0"/>
+                      <a:ext cx="4810125" cy="504825"/>
+                    </a:xfrm>
+                    <a:prstGeom prst="rect">
+                      <a:avLst/>
+                    </a:prstGeom>
+                    <a:noFill/>
+                    <a:ln>
+                      <a:noFill/>
+                    </a:ln>
+                  </pic:spPr>
+                </pic:pic>
+              </a:graphicData>
+            </a:graphic>
+          </wp:inline>
+        </w:drawing>
+      </w:r>
+    </w:p>
+    <w:p>
+      <w:pPr>
+        <w:pStyle w:val="ListParagraph"/>
+        <w:numPr>
+          <w:ilvl w:val="0"/>
+          <w:numId w:val="1"/>
+        </w:numPr>
+      </w:pPr>
+      <w:r>
+        <w:t xml:space="preserve">Check that </w:t>
+      </w:r>
+      <w:proofErr w:type="spellStart"/>
+      <w:r>
+        <w:t>RabbitMQ</w:t>
+      </w:r>
+      <w:proofErr w:type="spellEnd"/>
+      <w:r>
+        <w:t xml:space="preserve"> service is running</w:t>
+      </w:r>
+    </w:p>
+    <w:p>
+      <w:pPr>
+        <w:pStyle w:val="ListParagraph"/>
+      </w:pPr>
+      <w:proofErr w:type="spellStart"/>
+      <w:proofErr w:type="gramStart"/>
+      <w:r>
+        <w:t>kubectl</w:t>
+      </w:r>
+      <w:proofErr w:type="spellEnd"/>
+      <w:proofErr w:type="gramEnd"/>
+      <w:r>
+        <w:t xml:space="preserve"> get svc</w:t>
+      </w:r>
+    </w:p>
+    <w:p>
+      <w:pPr>
+        <w:pStyle w:val="ListParagraph"/>
+      </w:pPr>
+      <w:r>
+        <w:rPr>
+          <w:noProof/>
+          <w:lang w:eastAsia="en-IN"/>
+        </w:rPr>
+        <w:drawing>
+          <wp:inline distT="0" distB="0" distL="0" distR="0">
+            <wp:extent cx="5629275" cy="190500"/>
+            <wp:effectExtent l="0" t="0" r="9525" b="0"/>
+            <wp:docPr id="5" name="Picture 5"/>
+            <wp:cNvGraphicFramePr>
+              <a:graphicFrameLocks xmlns:a="http://schemas.openxmlformats.org/drawingml/2006/main" noChangeAspect="1"/>
+            </wp:cNvGraphicFramePr>
+            <a:graphic xmlns:a="http://schemas.openxmlformats.org/drawingml/2006/main">
+              <a:graphicData uri="http://schemas.openxmlformats.org/drawingml/2006/picture">
+                <pic:pic xmlns:pic="http://schemas.openxmlformats.org/drawingml/2006/picture">
+                  <pic:nvPicPr>
+                    <pic:cNvPr id="0" name="Picture 2"/>
+                    <pic:cNvPicPr>
+                      <a:picLocks noChangeAspect="1" noChangeArrowheads="1"/>
+                    </pic:cNvPicPr>
+                  </pic:nvPicPr>
+                  <pic:blipFill>
+                    <a:blip r:embed="rId11">
+                      <a:extLst>
+                        <a:ext uri="{28A0092B-C50C-407E-A947-70E740481C1C}">
+                          <a14:useLocalDpi xmlns:a14="http://schemas.microsoft.com/office/drawing/2010/main" val="0"/>
+                        </a:ext>
+                      </a:extLst>
+                    </a:blip>
+                    <a:srcRect/>
+                    <a:stretch>
+                      <a:fillRect/>
+                    </a:stretch>
+                  </pic:blipFill>
+                  <pic:spPr bwMode="auto">
+                    <a:xfrm>
+                      <a:off x="0" y="0"/>
+                      <a:ext cx="5629275" cy="190500"/>
+                    </a:xfrm>
+                    <a:prstGeom prst="rect">
+                      <a:avLst/>
+                    </a:prstGeom>
+                    <a:noFill/>
+                    <a:ln>
+                      <a:noFill/>
+                    </a:ln>
+                  </pic:spPr>
+                </pic:pic>
+              </a:graphicData>
+            </a:graphic>
+          </wp:inline>
+        </w:drawing>
+      </w:r>
+    </w:p>
+    <w:p>
+      <w:pPr>
+        <w:pStyle w:val="ListParagraph"/>
+        <w:numPr>
+          <w:ilvl w:val="0"/>
+          <w:numId w:val="1"/>
+        </w:numPr>
+        <w:rPr>
+          <w:b/>
+          <w:color w:val="FF0000"/>
+        </w:rPr>
+      </w:pPr>
+      <w:r>
+        <w:t xml:space="preserve">Since </w:t>
+      </w:r>
+      <w:proofErr w:type="spellStart"/>
+      <w:r>
+        <w:t>RabbitMQ</w:t>
+      </w:r>
+      <w:proofErr w:type="spellEnd"/>
+      <w:r>
+        <w:t xml:space="preserve"> service runs as </w:t>
+      </w:r>
+      <w:proofErr w:type="spellStart"/>
+      <w:r>
+        <w:t>NodePort</w:t>
+      </w:r>
+      <w:proofErr w:type="spellEnd"/>
+      <w:r>
+        <w:t xml:space="preserve"> service</w:t>
+      </w:r>
+      <w:proofErr w:type="gramStart"/>
+      <w:r>
+        <w:t>,  it</w:t>
+      </w:r>
+      <w:proofErr w:type="gramEnd"/>
+      <w:r>
+        <w:t xml:space="preserve"> can be accessed externally via &lt;</w:t>
+      </w:r>
+      <w:proofErr w:type="spellStart"/>
+      <w:r>
+        <w:t>node-ip:NodePort</w:t>
+      </w:r>
+      <w:proofErr w:type="spellEnd"/>
+      <w:r>
+        <w:rPr>
+          <w:b/>
+          <w:color w:val="FF0000"/>
+        </w:rPr>
+        <w:t xml:space="preserve">&gt;. Internally it can be accessed via 5672 with service name as </w:t>
+      </w:r>
+      <w:proofErr w:type="spellStart"/>
+      <w:r>
+        <w:rPr>
+          <w:b/>
+          <w:color w:val="FF0000"/>
+        </w:rPr>
+        <w:t>rabbitmq</w:t>
+      </w:r>
+      <w:proofErr w:type="spellEnd"/>
+      <w:r>
+        <w:rPr>
+          <w:b/>
+          <w:color w:val="FF0000"/>
+        </w:rPr>
+        <w:t>-master, so rabbitmq-master</w:t>
+      </w:r>
+      <w:proofErr w:type="gramStart"/>
+      <w:r>
+        <w:rPr>
+          <w:b/>
+          <w:color w:val="FF0000"/>
+        </w:rPr>
+        <w:t>:5672</w:t>
+      </w:r>
+      <w:proofErr w:type="gramEnd"/>
+      <w:r>
+        <w:rPr>
+          <w:b/>
+          <w:color w:val="FF0000"/>
+        </w:rPr>
+        <w:t>.</w:t>
+      </w:r>
+    </w:p>
+    <w:p>
+      <w:pPr>
+        <w:pStyle w:val="ListParagraph"/>
+      </w:pPr>
+      <w:r>
+        <w:t xml:space="preserve">Take node of the </w:t>
+      </w:r>
+      <w:proofErr w:type="spellStart"/>
+      <w:r>
+        <w:t>nodeport</w:t>
+      </w:r>
+      <w:proofErr w:type="spellEnd"/>
+      <w:r>
+        <w:t xml:space="preserve"> mapped to 15672. In this case it is </w:t>
+      </w:r>
+      <w:r>
+        <w:t>30907</w:t>
+      </w:r>
+      <w:r>
+        <w:t xml:space="preserve">. So </w:t>
+      </w:r>
+      <w:proofErr w:type="spellStart"/>
+      <w:r>
+        <w:t>RabbitMQ</w:t>
+      </w:r>
+      <w:proofErr w:type="spellEnd"/>
+      <w:r>
+        <w:t xml:space="preserve"> console can be accessed via Node01’s IP:</w:t>
+      </w:r>
+      <w:r>
+        <w:t xml:space="preserve"> 30907</w:t>
+      </w:r>
+      <w:r>
+        <w:t>or Node02’sIP:</w:t>
+      </w:r>
+      <w:r>
+        <w:t xml:space="preserve"> 30907</w:t>
+      </w:r>
+    </w:p>
+    <w:p>
+      <w:pPr>
+        <w:ind w:left="720"/>
+      </w:pPr>
+      <w:r>
+        <w:t xml:space="preserve">Accessing over Node01’s IP- </w:t>
+      </w:r>
+      <w:hyperlink r:id="rId12" w:history="1">
+        <w:r>
+          <w:rPr>
+            <w:rStyle w:val="Hyperlink"/>
+          </w:rPr>
+          <w:t>http://192.168.56.108:30907/</w:t>
+        </w:r>
+      </w:hyperlink>
+      <w:r>
+        <w:rPr>
+          <w:rStyle w:val="Hyperlink"/>
+        </w:rPr>
+        <w:t xml:space="preserve"> (Use the node </w:t>
+      </w:r>
+      <w:proofErr w:type="spellStart"/>
+      <w:r>
+        <w:rPr>
+          <w:rStyle w:val="Hyperlink"/>
+        </w:rPr>
+        <w:t>ip</w:t>
+      </w:r>
+      <w:proofErr w:type="spellEnd"/>
+      <w:r>
+        <w:rPr>
+          <w:rStyle w:val="Hyperlink"/>
+        </w:rPr>
+        <w:t xml:space="preserve"> from your VM)</w:t>
+      </w:r>
+    </w:p>
+    <w:p>
+      <w:r>
+        <w:rPr>
+          <w:noProof/>
+          <w:lang w:eastAsia="en-IN"/>
+        </w:rPr>
+        <w:t>s</w:t>
+      </w:r>
+      <w:r>
+        <w:rPr>
+          <w:noProof/>
+          <w:lang w:eastAsia="en-IN"/>
+        </w:rPr>
+        <w:drawing>
+          <wp:inline distT="0" distB="0" distL="0" distR="0">
+            <wp:extent cx="5676900" cy="1685925"/>
+            <wp:effectExtent l="0" t="0" r="0" b="9525"/>
+            <wp:docPr id="4" name="Picture 4"/>
+            <wp:cNvGraphicFramePr>
+              <a:graphicFrameLocks xmlns:a="http://schemas.openxmlformats.org/drawingml/2006/main" noChangeAspect="1"/>
+            </wp:cNvGraphicFramePr>
+            <a:graphic xmlns:a="http://schemas.openxmlformats.org/drawingml/2006/main">
+              <a:graphicData uri="http://schemas.openxmlformats.org/drawingml/2006/picture">
+                <pic:pic xmlns:pic="http://schemas.openxmlformats.org/drawingml/2006/picture">
+                  <pic:nvPicPr>
+                    <pic:cNvPr id="0" name="Picture 3"/>
+                    <pic:cNvPicPr>
+                      <a:picLocks noChangeAspect="1" noChangeArrowheads="1"/>
+                    </pic:cNvPicPr>
+                  </pic:nvPicPr>
+                  <pic:blipFill>
+                    <a:blip r:embed="rId13">
+                      <a:extLst>
+                        <a:ext uri="{28A0092B-C50C-407E-A947-70E740481C1C}">
+                          <a14:useLocalDpi xmlns:a14="http://schemas.microsoft.com/office/drawing/2010/main" val="0"/>
+                        </a:ext>
+                      </a:extLst>
+                    </a:blip>
+                    <a:srcRect/>
+                    <a:stretch>
+                      <a:fillRect/>
+                    </a:stretch>
+                  </pic:blipFill>
+                  <pic:spPr bwMode="auto">
+                    <a:xfrm>
+                      <a:off x="0" y="0"/>
+                      <a:ext cx="5676900" cy="1685925"/>
+                    </a:xfrm>
+                    <a:prstGeom prst="rect">
+                      <a:avLst/>
+                    </a:prstGeom>
+                    <a:noFill/>
+                    <a:ln>
+                      <a:noFill/>
+                    </a:ln>
+                  </pic:spPr>
+                </pic:pic>
+              </a:graphicData>
+            </a:graphic>
+          </wp:inline>
+        </w:drawing>
+      </w:r>
+    </w:p>
+    <w:p>
+      <w:r>
+        <w:t>Access using guest/guest as credentials.</w:t>
+      </w:r>
+    </w:p>
+    <w:p/>
+    <w:p/>
+    <w:p>
+      <w:pPr>
+        <w:pStyle w:val="Heading2"/>
+      </w:pPr>
+      <w:r>
+        <w:t>ZIPKIN</w:t>
+      </w:r>
+    </w:p>
+    <w:p>
+      <w:pPr>
+        <w:pStyle w:val="ListParagraph"/>
+        <w:numPr>
+          <w:ilvl w:val="0"/>
+          <w:numId w:val="2"/>
+        </w:numPr>
+      </w:pPr>
+      <w:r>
+        <w:t>Clone files from</w:t>
+      </w:r>
+      <w:bookmarkStart w:id="0" w:name="_GoBack"/>
+      <w:bookmarkEnd w:id="0"/>
+      <w:r>
+        <w:t xml:space="preserve"> </w:t>
+      </w:r>
+      <w:r>
+        <w:t>https://github.com/newtonmn/kubefile.git</w:t>
+      </w:r>
+    </w:p>
+    <w:p>
+      <w:pPr>
+        <w:pStyle w:val="ListParagraph"/>
+        <w:numPr>
+          <w:ilvl w:val="0"/>
+          <w:numId w:val="2"/>
+        </w:numPr>
+        <w:ind w:left="360"/>
+      </w:pPr>
+      <w:r>
+        <w:t xml:space="preserve">Run </w:t>
+      </w:r>
+      <w:proofErr w:type="spellStart"/>
+      <w:r>
+        <w:t>Zipkin</w:t>
+      </w:r>
+      <w:proofErr w:type="spellEnd"/>
+      <w:r>
+        <w:t xml:space="preserve"> Deployment</w:t>
+      </w:r>
+    </w:p>
+    <w:p>
+      <w:pPr>
+        <w:pStyle w:val="ListParagraph"/>
+        <w:ind w:left="360"/>
+        <w:rPr>
+          <w:rFonts w:ascii="Courier New" w:hAnsi="Courier New" w:cs="Courier New"/>
+          <w:highlight w:val="yellow"/>
+        </w:rPr>
+      </w:pPr>
+      <w:proofErr w:type="spellStart"/>
+      <w:proofErr w:type="gramStart"/>
+      <w:r>
+        <w:rPr>
+          <w:rFonts w:ascii="Courier New" w:hAnsi="Courier New" w:cs="Courier New"/>
+          <w:highlight w:val="yellow"/>
+        </w:rPr>
+        <w:t>kubectl</w:t>
+      </w:r>
+      <w:proofErr w:type="spellEnd"/>
+      <w:proofErr w:type="gramEnd"/>
+      <w:r>
+        <w:rPr>
+          <w:rFonts w:ascii="Courier New" w:hAnsi="Courier New" w:cs="Courier New"/>
+          <w:highlight w:val="yellow"/>
+        </w:rPr>
+        <w:t xml:space="preserve"> apply -f zipkin-dep-k8s.yaml</w:t>
+      </w:r>
+    </w:p>
+    <w:p>
+      <w:pPr>
+        <w:pStyle w:val="ListParagraph"/>
+        <w:numPr>
+          <w:ilvl w:val="0"/>
+          <w:numId w:val="2"/>
+        </w:numPr>
+        <w:ind w:left="360"/>
+      </w:pPr>
+      <w:r>
+        <w:t xml:space="preserve">Run </w:t>
+      </w:r>
+      <w:proofErr w:type="spellStart"/>
+      <w:r>
+        <w:t>Zipkin</w:t>
+      </w:r>
+      <w:proofErr w:type="spellEnd"/>
+      <w:r>
+        <w:t xml:space="preserve"> Service</w:t>
+      </w:r>
+      <w:r>
+        <w:tab/>
+      </w:r>
+    </w:p>
+    <w:p>
+      <w:pPr>
+        <w:pStyle w:val="ListParagraph"/>
+        <w:ind w:left="360"/>
+        <w:rPr>
+          <w:rFonts w:ascii="Courier New" w:hAnsi="Courier New" w:cs="Courier New"/>
+          <w:highlight w:val="yellow"/>
+        </w:rPr>
+      </w:pPr>
+      <w:proofErr w:type="spellStart"/>
+      <w:proofErr w:type="gramStart"/>
+      <w:r>
+        <w:rPr>
+          <w:rFonts w:ascii="Courier New" w:hAnsi="Courier New" w:cs="Courier New"/>
+          <w:highlight w:val="yellow"/>
+        </w:rPr>
+        <w:t>kubectl</w:t>
+      </w:r>
+      <w:proofErr w:type="spellEnd"/>
+      <w:proofErr w:type="gramEnd"/>
+      <w:r>
+        <w:rPr>
+          <w:rFonts w:ascii="Courier New" w:hAnsi="Courier New" w:cs="Courier New"/>
+          <w:highlight w:val="yellow"/>
+        </w:rPr>
+        <w:t xml:space="preserve"> apply -f zipkin-svc-k8s.yaml</w:t>
+      </w:r>
+    </w:p>
+    <w:p>
+      <w:pPr>
+        <w:pStyle w:val="ListParagraph"/>
+        <w:numPr>
+          <w:ilvl w:val="0"/>
+          <w:numId w:val="2"/>
+        </w:numPr>
+        <w:ind w:left="360"/>
+      </w:pPr>
+      <w:r>
+        <w:t xml:space="preserve">Check that </w:t>
+      </w:r>
+      <w:proofErr w:type="spellStart"/>
+      <w:r>
+        <w:t>Zipkin</w:t>
+      </w:r>
+      <w:proofErr w:type="spellEnd"/>
+      <w:r>
+        <w:t xml:space="preserve"> pods are running</w:t>
+      </w:r>
+    </w:p>
+    <w:p>
+      <w:pPr>
+        <w:pStyle w:val="ListParagraph"/>
+        <w:ind w:left="360"/>
+      </w:pPr>
+      <w:r>
+        <w:rPr>
+          <w:noProof/>
+          <w:lang w:eastAsia="en-IN"/>
+        </w:rPr>
+        <w:drawing>
+          <wp:inline distT="0" distB="0" distL="0" distR="0">
+            <wp:extent cx="5143500" cy="285750"/>
+            <wp:effectExtent l="0" t="0" r="0" b="0"/>
+            <wp:docPr id="9" name="Picture 9"/>
+            <wp:cNvGraphicFramePr>
+              <a:graphicFrameLocks xmlns:a="http://schemas.openxmlformats.org/drawingml/2006/main" noChangeAspect="1"/>
+            </wp:cNvGraphicFramePr>
+            <a:graphic xmlns:a="http://schemas.openxmlformats.org/drawingml/2006/main">
+              <a:graphicData uri="http://schemas.openxmlformats.org/drawingml/2006/picture">
+                <pic:pic xmlns:pic="http://schemas.openxmlformats.org/drawingml/2006/picture">
+                  <pic:nvPicPr>
+                    <pic:cNvPr id="0" name="Picture 4"/>
+                    <pic:cNvPicPr>
+                      <a:picLocks noChangeAspect="1" noChangeArrowheads="1"/>
+                    </pic:cNvPicPr>
+                  </pic:nvPicPr>
+                  <pic:blipFill>
+                    <a:blip r:embed="rId14">
+                      <a:extLst>
+                        <a:ext uri="{28A0092B-C50C-407E-A947-70E740481C1C}">
+                          <a14:useLocalDpi xmlns:a14="http://schemas.microsoft.com/office/drawing/2010/main" val="0"/>
+                        </a:ext>
+                      </a:extLst>
+                    </a:blip>
+                    <a:srcRect/>
+                    <a:stretch>
+                      <a:fillRect/>
+                    </a:stretch>
+                  </pic:blipFill>
+                  <pic:spPr bwMode="auto">
+                    <a:xfrm>
+                      <a:off x="0" y="0"/>
+                      <a:ext cx="5143500" cy="285750"/>
+                    </a:xfrm>
+                    <a:prstGeom prst="rect">
+                      <a:avLst/>
+                    </a:prstGeom>
+                    <a:noFill/>
+                    <a:ln>
+                      <a:noFill/>
+                    </a:ln>
+                  </pic:spPr>
+                </pic:pic>
+              </a:graphicData>
+            </a:graphic>
+          </wp:inline>
+        </w:drawing>
+      </w:r>
+    </w:p>
+    <w:p>
+      <w:pPr>
+        <w:pStyle w:val="ListParagraph"/>
+        <w:numPr>
+          <w:ilvl w:val="0"/>
+          <w:numId w:val="2"/>
+        </w:numPr>
+        <w:ind w:left="360"/>
+      </w:pPr>
+      <w:r>
+        <w:t xml:space="preserve">Check that </w:t>
+      </w:r>
+      <w:proofErr w:type="spellStart"/>
+      <w:r>
+        <w:t>Zipkin</w:t>
+      </w:r>
+      <w:proofErr w:type="spellEnd"/>
+      <w:r>
+        <w:t xml:space="preserve"> service is running</w:t>
+      </w:r>
+    </w:p>
+    <w:p>
+      <w:pPr>
+        <w:pStyle w:val="ListParagraph"/>
+        <w:ind w:left="360"/>
+      </w:pPr>
+      <w:r>
+        <w:rPr>
+          <w:noProof/>
+          <w:lang w:eastAsia="en-IN"/>
+        </w:rPr>
+        <w:lastRenderedPageBreak/>
+        <w:drawing>
+          <wp:inline distT="0" distB="0" distL="0" distR="0">
+            <wp:extent cx="5734050" cy="295275"/>
+            <wp:effectExtent l="0" t="0" r="0" b="9525"/>
+            <wp:docPr id="8" name="Picture 8"/>
+            <wp:cNvGraphicFramePr>
+              <a:graphicFrameLocks xmlns:a="http://schemas.openxmlformats.org/drawingml/2006/main" noChangeAspect="1"/>
+            </wp:cNvGraphicFramePr>
+            <a:graphic xmlns:a="http://schemas.openxmlformats.org/drawingml/2006/main">
+              <a:graphicData uri="http://schemas.openxmlformats.org/drawingml/2006/picture">
+                <pic:pic xmlns:pic="http://schemas.openxmlformats.org/drawingml/2006/picture">
+                  <pic:nvPicPr>
+                    <pic:cNvPr id="0" name="Picture 5"/>
+                    <pic:cNvPicPr>
+                      <a:picLocks noChangeAspect="1" noChangeArrowheads="1"/>
+                    </pic:cNvPicPr>
+                  </pic:nvPicPr>
+                  <pic:blipFill>
+                    <a:blip r:embed="rId15">
+                      <a:extLst>
+                        <a:ext uri="{28A0092B-C50C-407E-A947-70E740481C1C}">
+                          <a14:useLocalDpi xmlns:a14="http://schemas.microsoft.com/office/drawing/2010/main" val="0"/>
+                        </a:ext>
+                      </a:extLst>
+                    </a:blip>
+                    <a:srcRect/>
+                    <a:stretch>
+                      <a:fillRect/>
+                    </a:stretch>
+                  </pic:blipFill>
+                  <pic:spPr bwMode="auto">
+                    <a:xfrm>
+                      <a:off x="0" y="0"/>
+                      <a:ext cx="5734050" cy="295275"/>
+                    </a:xfrm>
+                    <a:prstGeom prst="rect">
+                      <a:avLst/>
+                    </a:prstGeom>
+                    <a:noFill/>
+                    <a:ln>
+                      <a:noFill/>
+                    </a:ln>
+                  </pic:spPr>
+                </pic:pic>
+              </a:graphicData>
+            </a:graphic>
+          </wp:inline>
+        </w:drawing>
+      </w:r>
+    </w:p>
+    <w:p>
+      <w:pPr>
+        <w:pStyle w:val="ListParagraph"/>
+        <w:numPr>
+          <w:ilvl w:val="0"/>
+          <w:numId w:val="2"/>
+        </w:numPr>
+        <w:ind w:left="360"/>
+        <w:rPr>
+          <w:b/>
+          <w:color w:val="FF0000"/>
+        </w:rPr>
+      </w:pPr>
+      <w:proofErr w:type="spellStart"/>
+      <w:r>
+        <w:t>Zipkin</w:t>
+      </w:r>
+      <w:proofErr w:type="spellEnd"/>
+      <w:r>
+        <w:t xml:space="preserve"> service is </w:t>
+      </w:r>
+      <w:proofErr w:type="spellStart"/>
+      <w:r>
+        <w:t>NodePort</w:t>
+      </w:r>
+      <w:proofErr w:type="spellEnd"/>
+      <w:r>
+        <w:t xml:space="preserve"> service. So it can be accessed externally to the </w:t>
+      </w:r>
+      <w:proofErr w:type="spellStart"/>
+      <w:r>
+        <w:t>NodePort</w:t>
+      </w:r>
+      <w:proofErr w:type="spellEnd"/>
+      <w:r>
+        <w:t xml:space="preserve"> mapped to 9411. Which in this case is 32619. </w:t>
+      </w:r>
+      <w:r>
+        <w:rPr>
+          <w:b/>
+          <w:color w:val="FF0000"/>
+        </w:rPr>
+        <w:t xml:space="preserve">Internally it can accessed via service name </w:t>
+      </w:r>
+      <w:proofErr w:type="spellStart"/>
+      <w:r>
+        <w:rPr>
+          <w:b/>
+          <w:color w:val="FF0000"/>
+        </w:rPr>
+        <w:t>i.e</w:t>
+      </w:r>
+      <w:proofErr w:type="spellEnd"/>
+      <w:r>
+        <w:rPr>
+          <w:b/>
+          <w:color w:val="FF0000"/>
+        </w:rPr>
+        <w:t xml:space="preserve"> </w:t>
+      </w:r>
+      <w:proofErr w:type="spellStart"/>
+      <w:r>
+        <w:rPr>
+          <w:b/>
+          <w:color w:val="FF0000"/>
+        </w:rPr>
+        <w:t>Zipkin</w:t>
+      </w:r>
+      <w:proofErr w:type="spellEnd"/>
+      <w:r>
+        <w:rPr>
+          <w:b/>
+          <w:color w:val="FF0000"/>
+        </w:rPr>
+        <w:t xml:space="preserve">. So internally the </w:t>
+      </w:r>
+      <w:proofErr w:type="spellStart"/>
+      <w:r>
+        <w:rPr>
+          <w:b/>
+          <w:color w:val="FF0000"/>
+        </w:rPr>
+        <w:t>Zipkin</w:t>
+      </w:r>
+      <w:proofErr w:type="spellEnd"/>
+      <w:r>
+        <w:rPr>
+          <w:b/>
+          <w:color w:val="FF0000"/>
+        </w:rPr>
+        <w:t xml:space="preserve"> URL would be Zipkin</w:t>
+      </w:r>
+      <w:proofErr w:type="gramStart"/>
+      <w:r>
+        <w:rPr>
+          <w:b/>
+          <w:color w:val="FF0000"/>
+        </w:rPr>
+        <w:t>:9411</w:t>
+      </w:r>
+      <w:proofErr w:type="gramEnd"/>
+      <w:r>
+        <w:rPr>
+          <w:b/>
+          <w:color w:val="FF0000"/>
+        </w:rPr>
+        <w:t>.</w:t>
+      </w:r>
+    </w:p>
+    <w:p>
+      <w:pPr>
+        <w:pStyle w:val="ListParagraph"/>
+        <w:numPr>
+          <w:ilvl w:val="0"/>
+          <w:numId w:val="2"/>
+        </w:numPr>
+        <w:ind w:left="360"/>
+      </w:pPr>
+      <w:r>
+        <w:t>Accessing using node01’s IP</w:t>
+      </w:r>
+      <w:r>
+        <w:rPr>
+          <w:rStyle w:val="Hyperlink"/>
+        </w:rPr>
+        <w:t xml:space="preserve">(Use the node </w:t>
+      </w:r>
+      <w:proofErr w:type="spellStart"/>
+      <w:r>
+        <w:rPr>
+          <w:rStyle w:val="Hyperlink"/>
+        </w:rPr>
+        <w:t>ip</w:t>
+      </w:r>
+      <w:proofErr w:type="spellEnd"/>
+      <w:r>
+        <w:rPr>
+          <w:rStyle w:val="Hyperlink"/>
+        </w:rPr>
+        <w:t xml:space="preserve"> from your VM)</w:t>
+      </w:r>
+    </w:p>
+    <w:p>
+      <w:r>
+        <w:rPr>
+          <w:noProof/>
+          <w:lang w:eastAsia="en-IN"/>
+        </w:rPr>
+        <w:drawing>
+          <wp:inline distT="0" distB="0" distL="0" distR="0">
+            <wp:extent cx="5686425" cy="1581150"/>
+            <wp:effectExtent l="0" t="0" r="9525" b="0"/>
+            <wp:docPr id="7" name="Picture 7"/>
+            <wp:cNvGraphicFramePr>
+              <a:graphicFrameLocks xmlns:a="http://schemas.openxmlformats.org/drawingml/2006/main" noChangeAspect="1"/>
+            </wp:cNvGraphicFramePr>
+            <a:graphic xmlns:a="http://schemas.openxmlformats.org/drawingml/2006/main">
+              <a:graphicData uri="http://schemas.openxmlformats.org/drawingml/2006/picture">
+                <pic:pic xmlns:pic="http://schemas.openxmlformats.org/drawingml/2006/picture">
+                  <pic:nvPicPr>
+                    <pic:cNvPr id="0" name="Picture 6"/>
+                    <pic:cNvPicPr>
+                      <a:picLocks noChangeAspect="1" noChangeArrowheads="1"/>
+                    </pic:cNvPicPr>
+                  </pic:nvPicPr>
+                  <pic:blipFill>
+                    <a:blip r:embed="rId16">
+                      <a:extLst>
+                        <a:ext uri="{28A0092B-C50C-407E-A947-70E740481C1C}">
+                          <a14:useLocalDpi xmlns:a14="http://schemas.microsoft.com/office/drawing/2010/main" val="0"/>
+                        </a:ext>
+                      </a:extLst>
+                    </a:blip>
+                    <a:srcRect/>
+                    <a:stretch>
+                      <a:fillRect/>
+                    </a:stretch>
+                  </pic:blipFill>
+                  <pic:spPr bwMode="auto">
+                    <a:xfrm>
+                      <a:off x="0" y="0"/>
+                      <a:ext cx="5686425" cy="1581150"/>
+                    </a:xfrm>
+                    <a:prstGeom prst="rect">
+                      <a:avLst/>
+                    </a:prstGeom>
+                    <a:noFill/>
+                    <a:ln>
+                      <a:noFill/>
+                    </a:ln>
+                  </pic:spPr>
+                </pic:pic>
+              </a:graphicData>
+            </a:graphic>
+          </wp:inline>
+        </w:drawing>
+      </w:r>
+    </w:p>
+    <w:p/>
+    <w:p/>
     <w:sectPr>
       <w:pgSz w:w="11906" w:h="16838"/>
       <w:pgMar w:top="1440" w:right="1440" w:bottom="1440" w:left="1440" w:header="708" w:footer="708" w:gutter="0"/>
